--- a/code_output.docx
+++ b/code_output.docx
@@ -576,6 +576,7 @@
     </w:p>
     <w:p>
       <w:pPr>
+        <w:jc w:val="center"/>
         <w:rPr>
           <w:lang w:val="en-CA"/>
         </w:rPr>
@@ -585,11 +586,10 @@
           <w:noProof/>
           <w:lang w:val="en-CA"/>
         </w:rPr>
-        <w:lastRenderedPageBreak/>
         <w:drawing>
           <wp:inline distT="0" distB="0" distL="0" distR="0">
-            <wp:extent cx="5943600" cy="4062095"/>
-            <wp:effectExtent l="0" t="0" r="0" b="1905"/>
+            <wp:extent cx="3985846" cy="2724088"/>
+            <wp:effectExtent l="0" t="0" r="2540" b="0"/>
             <wp:docPr id="4" name="Picture 4"/>
             <wp:cNvGraphicFramePr>
               <a:graphicFrameLocks xmlns:a="http://schemas.openxmlformats.org/drawingml/2006/main" noChangeAspect="1"/>
@@ -616,7 +616,7 @@
                   <pic:spPr>
                     <a:xfrm>
                       <a:off x="0" y="0"/>
-                      <a:ext cx="5943600" cy="4062095"/>
+                      <a:ext cx="4021145" cy="2748213"/>
                     </a:xfrm>
                     <a:prstGeom prst="rect">
                       <a:avLst/>
@@ -635,26 +635,14 @@
           <w:lang w:val="en-CA"/>
         </w:rPr>
       </w:pPr>
-    </w:p>
-    <w:p>
-      <w:pPr>
-        <w:rPr>
-          <w:lang w:val="en-CA"/>
-        </w:rPr>
-      </w:pPr>
-    </w:p>
-    <w:p>
-      <w:pPr>
+      <w:bookmarkStart w:id="0" w:name="_GoBack"/>
+      <w:bookmarkEnd w:id="0"/>
+      <w:r>
         <w:rPr>
           <w:u w:val="single"/>
           <w:lang w:val="en-CA"/>
         </w:rPr>
-      </w:pPr>
-      <w:r>
-        <w:rPr>
-          <w:u w:val="single"/>
-          <w:lang w:val="en-CA"/>
-        </w:rPr>
+        <w:lastRenderedPageBreak/>
         <w:t>Question 2, Part D:</w:t>
       </w:r>
     </w:p>
@@ -789,8 +777,6 @@
         </w:rPr>
         <w:t>Information Gain for word "the" is: 0.06649755612035199</w:t>
       </w:r>
-      <w:bookmarkStart w:id="0" w:name="_GoBack"/>
-      <w:bookmarkEnd w:id="0"/>
     </w:p>
     <w:sectPr>
       <w:pgSz w:w="12240" w:h="15840"/>
@@ -1469,6 +1455,33 @@
       <w:contextualSpacing/>
     </w:pPr>
   </w:style>
+  <w:style w:type="paragraph" w:styleId="BalloonText">
+    <w:name w:val="Balloon Text"/>
+    <w:basedOn w:val="Normal"/>
+    <w:link w:val="BalloonTextChar"/>
+    <w:uiPriority w:val="99"/>
+    <w:semiHidden/>
+    <w:unhideWhenUsed/>
+    <w:rsid w:val="006463EF"/>
+    <w:rPr>
+      <w:rFonts w:ascii="Times New Roman" w:hAnsi="Times New Roman" w:cs="Times New Roman"/>
+      <w:sz w:val="18"/>
+      <w:szCs w:val="18"/>
+    </w:rPr>
+  </w:style>
+  <w:style w:type="character" w:customStyle="1" w:styleId="BalloonTextChar">
+    <w:name w:val="Balloon Text Char"/>
+    <w:basedOn w:val="DefaultParagraphFont"/>
+    <w:link w:val="BalloonText"/>
+    <w:uiPriority w:val="99"/>
+    <w:semiHidden/>
+    <w:rsid w:val="006463EF"/>
+    <w:rPr>
+      <w:rFonts w:ascii="Times New Roman" w:hAnsi="Times New Roman" w:cs="Times New Roman"/>
+      <w:sz w:val="18"/>
+      <w:szCs w:val="18"/>
+    </w:rPr>
+  </w:style>
 </w:styles>
 </file>
 
